--- a/Project_Analysis_and_Design_Document.docx
+++ b/Project_Analysis_and_Design_Document.docx
@@ -2361,10 +2361,12 @@
           <w:rFonts w:ascii="Times New Roman" w:hAnsi="Times New Roman"/>
           <w:b w:val="0"/>
           <w:i/>
+          <w:noProof/>
           <w:color w:val="943634"/>
         </w:rPr>
+        <w:lastRenderedPageBreak/>
         <w:drawing>
-          <wp:anchor distT="0" distB="0" distL="114300" distR="114300" simplePos="0" relativeHeight="251660288" behindDoc="0" locked="0" layoutInCell="1" allowOverlap="1" wp14:anchorId="1A220DE4" wp14:editId="6D251DD8">
+          <wp:anchor distT="0" distB="0" distL="114300" distR="114300" simplePos="0" relativeHeight="251657728" behindDoc="0" locked="0" layoutInCell="1" allowOverlap="1" wp14:anchorId="1A220DE4" wp14:editId="6D251DD8">
             <wp:simplePos x="0" y="0"/>
             <wp:positionH relativeFrom="column">
               <wp:posOffset>434340</wp:posOffset>
@@ -2539,11 +2541,11 @@
           <w:rFonts w:ascii="Times New Roman" w:hAnsi="Times New Roman"/>
           <w:b w:val="0"/>
           <w:i/>
+          <w:noProof/>
           <w:color w:val="943634"/>
         </w:rPr>
-        <w:lastRenderedPageBreak/>
         <w:drawing>
-          <wp:anchor distT="0" distB="0" distL="114300" distR="114300" simplePos="0" relativeHeight="251659264" behindDoc="0" locked="0" layoutInCell="1" allowOverlap="1" wp14:anchorId="43BB7FA8" wp14:editId="4ABFA5F8">
+          <wp:anchor distT="0" distB="0" distL="114300" distR="114300" simplePos="0" relativeHeight="251656704" behindDoc="0" locked="0" layoutInCell="1" allowOverlap="1" wp14:anchorId="43BB7FA8" wp14:editId="4ABFA5F8">
             <wp:simplePos x="0" y="0"/>
             <wp:positionH relativeFrom="column">
               <wp:posOffset>586740</wp:posOffset>
@@ -2617,8 +2619,11 @@
     <w:p/>
     <w:p>
       <w:r>
+        <w:rPr>
+          <w:noProof/>
+        </w:rPr>
         <w:drawing>
-          <wp:anchor distT="0" distB="0" distL="114300" distR="114300" simplePos="0" relativeHeight="251660288" behindDoc="0" locked="0" layoutInCell="1" allowOverlap="1" wp14:anchorId="70D48A99" wp14:editId="48D1F7FA">
+          <wp:anchor distT="0" distB="0" distL="114300" distR="114300" simplePos="0" relativeHeight="251658752" behindDoc="0" locked="0" layoutInCell="1" allowOverlap="1" wp14:anchorId="70D48A99" wp14:editId="48D1F7FA">
             <wp:simplePos x="0" y="0"/>
             <wp:positionH relativeFrom="column">
               <wp:posOffset>0</wp:posOffset>
@@ -2686,7 +2691,6 @@
         <w:rPr>
           <w:rFonts w:ascii="Times New Roman" w:hAnsi="Times New Roman"/>
         </w:rPr>
-        <w:lastRenderedPageBreak/>
         <w:t>Data Model</w:t>
       </w:r>
       <w:bookmarkEnd w:id="10"/>
@@ -2699,8 +2703,16 @@
           <w:ilvl w:val="0"/>
           <w:numId w:val="17"/>
         </w:numPr>
-      </w:pPr>
-      <w:r>
+        <w:rPr>
+          <w:sz w:val="22"/>
+          <w:szCs w:val="22"/>
+        </w:rPr>
+      </w:pPr>
+      <w:r>
+        <w:rPr>
+          <w:sz w:val="22"/>
+          <w:szCs w:val="22"/>
+        </w:rPr>
         <w:t>User</w:t>
       </w:r>
     </w:p>
@@ -2711,8 +2723,16 @@
           <w:ilvl w:val="0"/>
           <w:numId w:val="17"/>
         </w:numPr>
-      </w:pPr>
-      <w:r>
+        <w:rPr>
+          <w:sz w:val="22"/>
+          <w:szCs w:val="22"/>
+        </w:rPr>
+      </w:pPr>
+      <w:r>
+        <w:rPr>
+          <w:sz w:val="22"/>
+          <w:szCs w:val="22"/>
+        </w:rPr>
         <w:t>Fine</w:t>
       </w:r>
     </w:p>
@@ -2723,8 +2743,16 @@
           <w:ilvl w:val="0"/>
           <w:numId w:val="17"/>
         </w:numPr>
-      </w:pPr>
-      <w:r>
+        <w:rPr>
+          <w:sz w:val="22"/>
+          <w:szCs w:val="22"/>
+        </w:rPr>
+      </w:pPr>
+      <w:r>
+        <w:rPr>
+          <w:sz w:val="22"/>
+          <w:szCs w:val="22"/>
+        </w:rPr>
         <w:t>Payment</w:t>
       </w:r>
     </w:p>
@@ -2735,63 +2763,41 @@
           <w:ilvl w:val="0"/>
           <w:numId w:val="17"/>
         </w:numPr>
-      </w:pPr>
-      <w:r>
-        <w:t>Notification</w:t>
-      </w:r>
+        <w:rPr>
+          <w:sz w:val="22"/>
+          <w:szCs w:val="22"/>
+        </w:rPr>
+      </w:pPr>
+      <w:r>
+        <w:rPr>
+          <w:sz w:val="22"/>
+          <w:szCs w:val="22"/>
+        </w:rPr>
+        <w:t>Category</w:t>
+      </w:r>
+    </w:p>
+    <w:p>
+      <w:pPr>
+        <w:rPr>
+          <w:sz w:val="22"/>
+          <w:szCs w:val="22"/>
+        </w:rPr>
+      </w:pPr>
     </w:p>
     <w:p/>
-    <w:p>
-      <w:pPr>
-        <w:pStyle w:val="Heading1"/>
-        <w:numPr>
-          <w:ilvl w:val="0"/>
-          <w:numId w:val="12"/>
-        </w:numPr>
-        <w:ind w:left="709" w:hanging="709"/>
-        <w:rPr>
-          <w:rFonts w:ascii="Times New Roman" w:hAnsi="Times New Roman"/>
-        </w:rPr>
-      </w:pPr>
-      <w:bookmarkStart w:id="11" w:name="_Toc285793966"/>
-      <w:r>
-        <w:rPr>
-          <w:rFonts w:ascii="Times New Roman" w:hAnsi="Times New Roman"/>
-        </w:rPr>
-        <w:t>Unit Testing</w:t>
-      </w:r>
-      <w:bookmarkEnd w:id="11"/>
-    </w:p>
-    <w:p>
-      <w:pPr>
-        <w:ind w:left="709"/>
-        <w:rPr>
-          <w:i/>
-          <w:color w:val="943634"/>
-        </w:rPr>
-      </w:pPr>
-      <w:r>
-        <w:rPr>
-          <w:i/>
-          <w:color w:val="943634"/>
-        </w:rPr>
-        <w:t>[</w:t>
-      </w:r>
-      <w:r>
-        <w:rPr>
-          <w:i/>
-          <w:color w:val="943634"/>
-        </w:rPr>
-        <w:t>Present the used testing methods and the associated test case scenarios</w:t>
-      </w:r>
-      <w:r>
-        <w:rPr>
-          <w:i/>
-          <w:color w:val="943634"/>
-        </w:rPr>
-        <w:t>.]</w:t>
-      </w:r>
-    </w:p>
+    <w:p/>
+    <w:p/>
+    <w:p/>
+    <w:p/>
+    <w:p/>
+    <w:p/>
+    <w:p/>
+    <w:p/>
+    <w:p/>
+    <w:p/>
+    <w:p/>
+    <w:p/>
+    <w:p/>
     <w:p>
       <w:pPr>
         <w:ind w:firstLine="720"/>
@@ -2809,14 +2815,15 @@
           <w:rFonts w:ascii="Times New Roman" w:hAnsi="Times New Roman"/>
         </w:rPr>
       </w:pPr>
-      <w:bookmarkStart w:id="12" w:name="_Toc285793967"/>
+      <w:bookmarkStart w:id="11" w:name="_Toc285793967"/>
       <w:r>
         <w:rPr>
           <w:rFonts w:ascii="Times New Roman" w:hAnsi="Times New Roman"/>
         </w:rPr>
+        <w:lastRenderedPageBreak/>
         <w:t>Elaboration – Iteration 2</w:t>
       </w:r>
-      <w:bookmarkEnd w:id="12"/>
+      <w:bookmarkEnd w:id="11"/>
     </w:p>
     <w:p>
       <w:pPr>
@@ -2830,32 +2837,56 @@
           <w:rFonts w:ascii="Times New Roman" w:hAnsi="Times New Roman"/>
         </w:rPr>
       </w:pPr>
-      <w:bookmarkStart w:id="13" w:name="_Toc285793968"/>
+      <w:bookmarkStart w:id="12" w:name="_Toc285793968"/>
       <w:r>
         <w:rPr>
           <w:rFonts w:ascii="Times New Roman" w:hAnsi="Times New Roman"/>
         </w:rPr>
         <w:t>Architectural Design Refinement</w:t>
       </w:r>
-      <w:bookmarkEnd w:id="13"/>
-    </w:p>
-    <w:p>
-      <w:pPr>
-        <w:ind w:left="720"/>
-        <w:rPr>
-          <w:b/>
-          <w:i/>
-          <w:color w:val="943634" w:themeColor="accent2" w:themeShade="BF"/>
-        </w:rPr>
-      </w:pPr>
-      <w:r>
-        <w:rPr>
-          <w:i/>
-          <w:color w:val="943634" w:themeColor="accent2" w:themeShade="BF"/>
-        </w:rPr>
-        <w:t>[Refine the architectural design: conceptual architecture, package design (consider package design principles), component and deployment diagrams. Motivate the changes that have been made.]</w:t>
-      </w:r>
-    </w:p>
+      <w:bookmarkEnd w:id="12"/>
+    </w:p>
+    <w:p/>
+    <w:p>
+      <w:r>
+        <w:drawing>
+          <wp:inline distT="0" distB="0" distL="0" distR="0" wp14:anchorId="06CAB107" wp14:editId="18D51849">
+            <wp:extent cx="5943600" cy="4955540"/>
+            <wp:effectExtent l="0" t="0" r="0" b="0"/>
+            <wp:docPr id="1127415335" name="Picture 1" descr="A picture containing diagram, plan, rectangle, technical drawing&#10;&#10;Description automatically generated"/>
+            <wp:cNvGraphicFramePr>
+              <a:graphicFrameLocks xmlns:a="http://schemas.openxmlformats.org/drawingml/2006/main" noChangeAspect="1"/>
+            </wp:cNvGraphicFramePr>
+            <a:graphic xmlns:a="http://schemas.openxmlformats.org/drawingml/2006/main">
+              <a:graphicData uri="http://schemas.openxmlformats.org/drawingml/2006/picture">
+                <pic:pic xmlns:pic="http://schemas.openxmlformats.org/drawingml/2006/picture">
+                  <pic:nvPicPr>
+                    <pic:cNvPr id="1127415335" name="Picture 1" descr="A picture containing diagram, plan, rectangle, technical drawing&#10;&#10;Description automatically generated"/>
+                    <pic:cNvPicPr/>
+                  </pic:nvPicPr>
+                  <pic:blipFill>
+                    <a:blip r:embed="rId11"/>
+                    <a:stretch>
+                      <a:fillRect/>
+                    </a:stretch>
+                  </pic:blipFill>
+                  <pic:spPr>
+                    <a:xfrm>
+                      <a:off x="0" y="0"/>
+                      <a:ext cx="5943600" cy="4955540"/>
+                    </a:xfrm>
+                    <a:prstGeom prst="rect">
+                      <a:avLst/>
+                    </a:prstGeom>
+                  </pic:spPr>
+                </pic:pic>
+              </a:graphicData>
+            </a:graphic>
+          </wp:inline>
+        </w:drawing>
+      </w:r>
+    </w:p>
+    <w:p/>
     <w:p>
       <w:pPr>
         <w:pStyle w:val="Heading1"/>
@@ -2868,14 +2899,15 @@
           <w:rFonts w:ascii="Times New Roman" w:hAnsi="Times New Roman"/>
         </w:rPr>
       </w:pPr>
-      <w:bookmarkStart w:id="14" w:name="_Toc285793969"/>
+      <w:bookmarkStart w:id="13" w:name="_Toc285793969"/>
       <w:r>
         <w:rPr>
           <w:rFonts w:ascii="Times New Roman" w:hAnsi="Times New Roman"/>
         </w:rPr>
+        <w:lastRenderedPageBreak/>
         <w:t>Design Model Refinement</w:t>
       </w:r>
-      <w:bookmarkEnd w:id="14"/>
+      <w:bookmarkEnd w:id="13"/>
     </w:p>
     <w:p>
       <w:pPr>
@@ -2888,42 +2920,53 @@
         <w:rPr>
           <w:rFonts w:ascii="Times New Roman" w:hAnsi="Times New Roman"/>
           <w:b w:val="0"/>
+          <w:iCs/>
           <w:sz w:val="24"/>
         </w:rPr>
       </w:pPr>
-      <w:bookmarkStart w:id="15" w:name="_Toc285725326"/>
-      <w:bookmarkStart w:id="16" w:name="_Toc285725569"/>
-      <w:bookmarkStart w:id="17" w:name="_Toc285793970"/>
       <w:r>
         <w:rPr>
           <w:rFonts w:ascii="Times New Roman" w:hAnsi="Times New Roman"/>
           <w:b w:val="0"/>
-          <w:i/>
-          <w:color w:val="943634"/>
-        </w:rPr>
-        <w:t>[Refine the UML class diagram by applying</w:t>
-      </w:r>
-      <w:r>
-        <w:rPr>
-          <w:rFonts w:ascii="Times New Roman" w:hAnsi="Times New Roman"/>
-          <w:b w:val="0"/>
-          <w:i/>
-          <w:color w:val="943634"/>
-        </w:rPr>
-        <w:t xml:space="preserve"> class design principles and </w:t>
-      </w:r>
-      <w:r>
-        <w:rPr>
-          <w:rFonts w:ascii="Times New Roman" w:hAnsi="Times New Roman"/>
-          <w:b w:val="0"/>
-          <w:i/>
-          <w:color w:val="943634"/>
-        </w:rPr>
-        <w:t>GRASP; motivate your choices. Deliver the updated class diagrams.]</w:t>
-      </w:r>
-      <w:bookmarkEnd w:id="15"/>
-      <w:bookmarkEnd w:id="16"/>
-      <w:bookmarkEnd w:id="17"/>
+          <w:iCs/>
+          <w:sz w:val="24"/>
+        </w:rPr>
+        <w:drawing>
+          <wp:inline distT="0" distB="0" distL="0" distR="0" wp14:anchorId="774D4475" wp14:editId="76897484">
+            <wp:extent cx="5943600" cy="6000115"/>
+            <wp:effectExtent l="0" t="0" r="0" b="635"/>
+            <wp:docPr id="1362031215" name="Picture 1" descr="A picture containing diagram, technical drawing, plan, text&#10;&#10;Description automatically generated"/>
+            <wp:cNvGraphicFramePr>
+              <a:graphicFrameLocks xmlns:a="http://schemas.openxmlformats.org/drawingml/2006/main" noChangeAspect="1"/>
+            </wp:cNvGraphicFramePr>
+            <a:graphic xmlns:a="http://schemas.openxmlformats.org/drawingml/2006/main">
+              <a:graphicData uri="http://schemas.openxmlformats.org/drawingml/2006/picture">
+                <pic:pic xmlns:pic="http://schemas.openxmlformats.org/drawingml/2006/picture">
+                  <pic:nvPicPr>
+                    <pic:cNvPr id="1362031215" name="Picture 1" descr="A picture containing diagram, technical drawing, plan, text&#10;&#10;Description automatically generated"/>
+                    <pic:cNvPicPr/>
+                  </pic:nvPicPr>
+                  <pic:blipFill>
+                    <a:blip r:embed="rId12"/>
+                    <a:stretch>
+                      <a:fillRect/>
+                    </a:stretch>
+                  </pic:blipFill>
+                  <pic:spPr>
+                    <a:xfrm>
+                      <a:off x="0" y="0"/>
+                      <a:ext cx="5943600" cy="6000115"/>
+                    </a:xfrm>
+                    <a:prstGeom prst="rect">
+                      <a:avLst/>
+                    </a:prstGeom>
+                  </pic:spPr>
+                </pic:pic>
+              </a:graphicData>
+            </a:graphic>
+          </wp:inline>
+        </w:drawing>
+      </w:r>
     </w:p>
     <w:p>
       <w:pPr>
@@ -2985,14 +3028,14 @@
           <w:rFonts w:ascii="Times New Roman" w:hAnsi="Times New Roman"/>
         </w:rPr>
       </w:pPr>
-      <w:bookmarkStart w:id="18" w:name="_Toc285793971"/>
+      <w:bookmarkStart w:id="14" w:name="_Toc285793971"/>
       <w:r>
         <w:rPr>
           <w:rFonts w:ascii="Times New Roman" w:hAnsi="Times New Roman"/>
         </w:rPr>
         <w:t>Construction and Transition</w:t>
       </w:r>
-      <w:bookmarkEnd w:id="18"/>
+      <w:bookmarkEnd w:id="14"/>
     </w:p>
     <w:p>
       <w:pPr>
@@ -3014,14 +3057,14 @@
           <w:rFonts w:ascii="Times New Roman" w:hAnsi="Times New Roman"/>
         </w:rPr>
       </w:pPr>
-      <w:bookmarkStart w:id="19" w:name="_Toc285793972"/>
+      <w:bookmarkStart w:id="15" w:name="_Toc285793972"/>
       <w:r>
         <w:rPr>
           <w:rFonts w:ascii="Times New Roman" w:hAnsi="Times New Roman"/>
         </w:rPr>
         <w:t>System Testing</w:t>
       </w:r>
-      <w:bookmarkEnd w:id="19"/>
+      <w:bookmarkEnd w:id="15"/>
     </w:p>
     <w:p>
       <w:pPr>
@@ -3051,39 +3094,33 @@
           <w:rFonts w:ascii="Times New Roman" w:hAnsi="Times New Roman"/>
         </w:rPr>
       </w:pPr>
-      <w:bookmarkStart w:id="20" w:name="_Toc285793973"/>
+      <w:bookmarkStart w:id="16" w:name="_Toc285793973"/>
       <w:r>
         <w:rPr>
           <w:rFonts w:ascii="Times New Roman" w:hAnsi="Times New Roman"/>
         </w:rPr>
+        <w:lastRenderedPageBreak/>
         <w:t>Future improvements</w:t>
       </w:r>
-      <w:bookmarkEnd w:id="20"/>
+      <w:bookmarkEnd w:id="16"/>
     </w:p>
     <w:p>
       <w:pPr>
         <w:ind w:firstLine="720"/>
         <w:rPr>
-          <w:i/>
-          <w:color w:val="943634"/>
-        </w:rPr>
-      </w:pPr>
-      <w:r>
-        <w:rPr>
-          <w:i/>
-          <w:color w:val="943634"/>
-        </w:rPr>
-        <w:t>[Present future improvements for the system]</w:t>
-      </w:r>
-    </w:p>
-    <w:p>
-      <w:pPr>
-        <w:ind w:firstLine="720"/>
-        <w:rPr>
-          <w:i/>
-          <w:color w:val="943634"/>
-        </w:rPr>
-      </w:pPr>
+          <w:iCs/>
+          <w:sz w:val="24"/>
+          <w:szCs w:val="24"/>
+        </w:rPr>
+      </w:pPr>
+      <w:r>
+        <w:rPr>
+          <w:iCs/>
+          <w:sz w:val="24"/>
+          <w:szCs w:val="24"/>
+        </w:rPr>
+        <w:t>PayPal integration should be added. Ajax should work for automatically update of the number of fines in the payment.</w:t>
+      </w:r>
     </w:p>
     <w:p>
       <w:pPr>
@@ -3097,14 +3134,14 @@
           <w:rFonts w:ascii="Times New Roman" w:hAnsi="Times New Roman"/>
         </w:rPr>
       </w:pPr>
-      <w:bookmarkStart w:id="21" w:name="_Toc285793974"/>
+      <w:bookmarkStart w:id="17" w:name="_Toc285793974"/>
       <w:r>
         <w:rPr>
           <w:rFonts w:ascii="Times New Roman" w:hAnsi="Times New Roman"/>
         </w:rPr>
         <w:t>Bibliography</w:t>
       </w:r>
-      <w:bookmarkEnd w:id="21"/>
+      <w:bookmarkEnd w:id="17"/>
     </w:p>
     <w:p/>
     <w:p>
@@ -3114,10 +3151,10 @@
     </w:p>
     <w:p/>
     <w:sectPr>
-      <w:headerReference w:type="default" r:id="rId11"/>
-      <w:footerReference w:type="default" r:id="rId12"/>
-      <w:headerReference w:type="first" r:id="rId13"/>
-      <w:footerReference w:type="first" r:id="rId14"/>
+      <w:headerReference w:type="default" r:id="rId13"/>
+      <w:footerReference w:type="default" r:id="rId14"/>
+      <w:headerReference w:type="first" r:id="rId15"/>
+      <w:footerReference w:type="first" r:id="rId16"/>
       <w:pgSz w:w="12240" w:h="15840" w:code="1"/>
       <w:pgMar w:top="1440" w:right="1440" w:bottom="1440" w:left="1440" w:header="720" w:footer="720" w:gutter="0"/>
       <w:cols w:space="720"/>

--- a/Project_Analysis_and_Design_Document.docx
+++ b/Project_Analysis_and_Design_Document.docx
@@ -2849,6 +2849,9 @@
     <w:p/>
     <w:p>
       <w:r>
+        <w:rPr>
+          <w:noProof/>
+        </w:rPr>
         <w:drawing>
           <wp:inline distT="0" distB="0" distL="0" distR="0" wp14:anchorId="06CAB107" wp14:editId="18D51849">
             <wp:extent cx="5943600" cy="4955540"/>
@@ -2929,6 +2932,7 @@
           <w:rFonts w:ascii="Times New Roman" w:hAnsi="Times New Roman"/>
           <w:b w:val="0"/>
           <w:iCs/>
+          <w:noProof/>
           <w:sz w:val="24"/>
         </w:rPr>
         <w:drawing>
@@ -2985,9 +2989,104 @@
           <w:tab w:val="left" w:pos="1170"/>
         </w:tabs>
         <w:rPr>
+          <w:bCs/>
+          <w:sz w:val="32"/>
+          <w:szCs w:val="32"/>
+        </w:rPr>
+      </w:pPr>
+    </w:p>
+    <w:p>
+      <w:pPr>
+        <w:pStyle w:val="ListParagraph"/>
+        <w:tabs>
+          <w:tab w:val="left" w:pos="990"/>
+          <w:tab w:val="left" w:pos="1170"/>
+        </w:tabs>
+        <w:rPr>
+          <w:bCs/>
+          <w:sz w:val="32"/>
+          <w:szCs w:val="32"/>
+        </w:rPr>
+      </w:pPr>
+    </w:p>
+    <w:p>
+      <w:pPr>
+        <w:pStyle w:val="ListParagraph"/>
+        <w:tabs>
+          <w:tab w:val="left" w:pos="990"/>
+          <w:tab w:val="left" w:pos="1170"/>
+        </w:tabs>
+        <w:rPr>
+          <w:bCs/>
+          <w:sz w:val="32"/>
+          <w:szCs w:val="32"/>
+        </w:rPr>
+      </w:pPr>
+    </w:p>
+    <w:p>
+      <w:pPr>
+        <w:pStyle w:val="ListParagraph"/>
+        <w:tabs>
+          <w:tab w:val="left" w:pos="990"/>
+          <w:tab w:val="left" w:pos="1170"/>
+        </w:tabs>
+        <w:rPr>
+          <w:bCs/>
+          <w:sz w:val="32"/>
+          <w:szCs w:val="32"/>
+        </w:rPr>
+      </w:pPr>
+    </w:p>
+    <w:p>
+      <w:pPr>
+        <w:pStyle w:val="ListParagraph"/>
+        <w:tabs>
+          <w:tab w:val="left" w:pos="990"/>
+          <w:tab w:val="left" w:pos="1170"/>
+        </w:tabs>
+        <w:rPr>
+          <w:bCs/>
+          <w:sz w:val="32"/>
+          <w:szCs w:val="32"/>
+        </w:rPr>
+      </w:pPr>
+    </w:p>
+    <w:p>
+      <w:pPr>
+        <w:pStyle w:val="ListParagraph"/>
+        <w:tabs>
+          <w:tab w:val="left" w:pos="990"/>
+          <w:tab w:val="left" w:pos="1170"/>
+        </w:tabs>
+        <w:rPr>
+          <w:bCs/>
+          <w:sz w:val="32"/>
+          <w:szCs w:val="32"/>
+        </w:rPr>
+      </w:pPr>
+    </w:p>
+    <w:p>
+      <w:pPr>
+        <w:pStyle w:val="ListParagraph"/>
+        <w:tabs>
+          <w:tab w:val="left" w:pos="990"/>
+          <w:tab w:val="left" w:pos="1170"/>
+        </w:tabs>
+        <w:rPr>
           <w:b/>
-        </w:rPr>
-      </w:pPr>
+          <w:sz w:val="32"/>
+          <w:szCs w:val="32"/>
+        </w:rPr>
+      </w:pPr>
+      <w:r>
+        <w:rPr>
+          <w:b/>
+          <w:sz w:val="32"/>
+          <w:szCs w:val="32"/>
+        </w:rPr>
+        <w:lastRenderedPageBreak/>
+        <w:t>Detailed explanation of the implementation:</w:t>
+      </w:r>
     </w:p>
     <w:p>
       <w:pPr>
@@ -3002,10 +3101,263 @@
       <w:pPr>
         <w:ind w:left="720"/>
         <w:rPr>
-          <w:i/>
-          <w:color w:val="943634"/>
-        </w:rPr>
-      </w:pPr>
+          <w:iCs/>
+        </w:rPr>
+      </w:pPr>
+      <w:r>
+        <w:rPr>
+          <w:iCs/>
+        </w:rPr>
+        <w:t xml:space="preserve">The application uses the Django framework. The main application is called core. Here I have updated the </w:t>
+      </w:r>
+      <w:proofErr w:type="spellStart"/>
+      <w:r>
+        <w:rPr>
+          <w:iCs/>
+        </w:rPr>
+        <w:t>urls</w:t>
+      </w:r>
+      <w:proofErr w:type="spellEnd"/>
+      <w:r>
+        <w:rPr>
+          <w:iCs/>
+        </w:rPr>
+        <w:t xml:space="preserve"> so that we have access to the views from all the other applications.  The other applications are police, </w:t>
+      </w:r>
+      <w:proofErr w:type="gramStart"/>
+      <w:r>
+        <w:rPr>
+          <w:iCs/>
+        </w:rPr>
+        <w:t>payments</w:t>
+      </w:r>
+      <w:proofErr w:type="gramEnd"/>
+      <w:r>
+        <w:rPr>
+          <w:iCs/>
+        </w:rPr>
+        <w:t xml:space="preserve"> and </w:t>
+      </w:r>
+      <w:proofErr w:type="gramStart"/>
+      <w:r>
+        <w:rPr>
+          <w:iCs/>
+        </w:rPr>
+        <w:t>account</w:t>
+      </w:r>
+      <w:proofErr w:type="gramEnd"/>
+      <w:r>
+        <w:rPr>
+          <w:iCs/>
+        </w:rPr>
+        <w:t>.</w:t>
+      </w:r>
+    </w:p>
+    <w:p>
+      <w:pPr>
+        <w:ind w:left="720"/>
+        <w:rPr>
+          <w:iCs/>
+        </w:rPr>
+      </w:pPr>
+    </w:p>
+    <w:p>
+      <w:pPr>
+        <w:ind w:left="720"/>
+        <w:rPr>
+          <w:iCs/>
+          <w:sz w:val="28"/>
+          <w:szCs w:val="28"/>
+        </w:rPr>
+      </w:pPr>
+      <w:r>
+        <w:rPr>
+          <w:iCs/>
+          <w:sz w:val="28"/>
+          <w:szCs w:val="28"/>
+        </w:rPr>
+        <w:t xml:space="preserve">Police: </w:t>
+      </w:r>
+    </w:p>
+    <w:p>
+      <w:pPr>
+        <w:ind w:left="720"/>
+        <w:rPr>
+          <w:iCs/>
+        </w:rPr>
+      </w:pPr>
+      <w:r>
+        <w:rPr>
+          <w:iCs/>
+          <w:sz w:val="28"/>
+          <w:szCs w:val="28"/>
+        </w:rPr>
+        <w:tab/>
+      </w:r>
+      <w:r>
+        <w:rPr>
+          <w:iCs/>
+        </w:rPr>
+        <w:t xml:space="preserve">The most important application, responsible for holding the main views that will generate the user interface </w:t>
+      </w:r>
+      <w:proofErr w:type="gramStart"/>
+      <w:r>
+        <w:rPr>
+          <w:iCs/>
+        </w:rPr>
+        <w:t>and also</w:t>
+      </w:r>
+      <w:proofErr w:type="gramEnd"/>
+      <w:r>
+        <w:rPr>
+          <w:iCs/>
+        </w:rPr>
+        <w:t xml:space="preserve"> holding the main model. Here we can find the category, fine and initial payment classes.</w:t>
+      </w:r>
+    </w:p>
+    <w:p>
+      <w:pPr>
+        <w:ind w:left="720"/>
+        <w:rPr>
+          <w:iCs/>
+        </w:rPr>
+      </w:pPr>
+    </w:p>
+    <w:p>
+      <w:pPr>
+        <w:ind w:left="720"/>
+        <w:rPr>
+          <w:iCs/>
+          <w:sz w:val="28"/>
+          <w:szCs w:val="28"/>
+        </w:rPr>
+      </w:pPr>
+      <w:r>
+        <w:rPr>
+          <w:iCs/>
+          <w:sz w:val="28"/>
+          <w:szCs w:val="28"/>
+        </w:rPr>
+        <w:t>Payments:</w:t>
+      </w:r>
+    </w:p>
+    <w:p>
+      <w:pPr>
+        <w:ind w:left="720"/>
+        <w:rPr>
+          <w:iCs/>
+        </w:rPr>
+      </w:pPr>
+      <w:r>
+        <w:rPr>
+          <w:iCs/>
+          <w:sz w:val="28"/>
+          <w:szCs w:val="28"/>
+        </w:rPr>
+        <w:tab/>
+      </w:r>
+      <w:r>
+        <w:rPr>
+          <w:iCs/>
+        </w:rPr>
+        <w:t xml:space="preserve">Because it is not possible to make the payments inside the police application, we feel the need </w:t>
+      </w:r>
+      <w:r>
+        <w:rPr>
+          <w:iCs/>
+        </w:rPr>
+        <w:t>for</w:t>
+      </w:r>
+      <w:r>
+        <w:rPr>
+          <w:iCs/>
+        </w:rPr>
+        <w:t xml:space="preserve"> another application where </w:t>
+      </w:r>
+      <w:r>
+        <w:rPr>
+          <w:iCs/>
+        </w:rPr>
+        <w:t xml:space="preserve">all the resources are dedicated to the payment only. In the user interface it is seen as a basket where all the fines that will be </w:t>
+      </w:r>
+      <w:proofErr w:type="spellStart"/>
+      <w:proofErr w:type="gramStart"/>
+      <w:r>
+        <w:rPr>
+          <w:iCs/>
+        </w:rPr>
+        <w:t>payed</w:t>
+      </w:r>
+      <w:proofErr w:type="spellEnd"/>
+      <w:proofErr w:type="gramEnd"/>
+      <w:r>
+        <w:rPr>
+          <w:iCs/>
+        </w:rPr>
+        <w:t xml:space="preserve"> in the future, are stored.</w:t>
+      </w:r>
+    </w:p>
+    <w:p>
+      <w:pPr>
+        <w:ind w:left="720"/>
+        <w:rPr>
+          <w:iCs/>
+        </w:rPr>
+      </w:pPr>
+    </w:p>
+    <w:p>
+      <w:pPr>
+        <w:ind w:left="720"/>
+        <w:rPr>
+          <w:iCs/>
+          <w:sz w:val="28"/>
+          <w:szCs w:val="28"/>
+        </w:rPr>
+      </w:pPr>
+      <w:r>
+        <w:rPr>
+          <w:iCs/>
+          <w:sz w:val="28"/>
+          <w:szCs w:val="28"/>
+        </w:rPr>
+        <w:t>Account:</w:t>
+      </w:r>
+    </w:p>
+    <w:p>
+      <w:pPr>
+        <w:ind w:left="720"/>
+        <w:rPr>
+          <w:iCs/>
+        </w:rPr>
+      </w:pPr>
+      <w:r>
+        <w:rPr>
+          <w:iCs/>
+          <w:sz w:val="28"/>
+          <w:szCs w:val="28"/>
+        </w:rPr>
+        <w:tab/>
+      </w:r>
+      <w:r>
+        <w:rPr>
+          <w:iCs/>
+        </w:rPr>
+        <w:t xml:space="preserve">Django uses its built-in user in general. </w:t>
+      </w:r>
+      <w:proofErr w:type="gramStart"/>
+      <w:r>
+        <w:rPr>
+          <w:iCs/>
+        </w:rPr>
+        <w:t>In order to</w:t>
+      </w:r>
+      <w:proofErr w:type="gramEnd"/>
+      <w:r>
+        <w:rPr>
+          <w:iCs/>
+        </w:rPr>
+        <w:t xml:space="preserve"> make it more flexible, we should define a different user model, that will also have some functionalities found in the Abstract and Base users. In this new application we can also create a new superuser. In my case I changed the username to be the same as the email address. The command for creating the super-user stays the same.</w:t>
+      </w:r>
     </w:p>
     <w:p>
       <w:pPr>
@@ -3099,7 +3451,6 @@
         <w:rPr>
           <w:rFonts w:ascii="Times New Roman" w:hAnsi="Times New Roman"/>
         </w:rPr>
-        <w:lastRenderedPageBreak/>
         <w:t>Future improvements</w:t>
       </w:r>
       <w:bookmarkEnd w:id="16"/>
